--- a/IS/IS_CFP.docx
+++ b/IS/IS_CFP.docx
@@ -236,7 +236,7 @@
           <w:i/>
           <w:lang w:val="en-US" w:eastAsia="ja-JP"/>
         </w:rPr>
-        <w:t>July 30</w:t>
+        <w:t>June 30</w:t>
       </w:r>
       <w:r>
         <w:rPr>
@@ -272,26 +272,19 @@
       </w:r>
       <w:r>
         <w:rPr>
+          <w:rFonts w:hint="eastAsia" w:eastAsia="ＭＳ 明朝"/>
           <w:b/>
           <w:i/>
-        </w:rPr>
-        <w:t>A</w:t>
-      </w:r>
-      <w:r>
-        <w:rPr>
-          <w:rFonts w:hint="eastAsia" w:eastAsia="ＭＳ 明朝"/>
+          <w:lang w:val="en-US" w:eastAsia="ja-JP"/>
+        </w:rPr>
+        <w:t>July 31</w:t>
+      </w:r>
+      <w:r>
+        <w:rPr>
           <w:b/>
           <w:i/>
-          <w:lang w:val="en-US" w:eastAsia="ja-JP"/>
-        </w:rPr>
-        <w:t>ugust</w:t>
-      </w:r>
-      <w:r>
-        <w:rPr>
-          <w:b/>
-          <w:i/>
-        </w:rPr>
-        <w:t xml:space="preserve"> 15, 201</w:t>
+        </w:rPr>
+        <w:t>, 201</w:t>
       </w:r>
       <w:r>
         <w:rPr>
@@ -329,8 +322,10 @@
           <w:i/>
           <w:lang w:val="en-US" w:eastAsia="ja-JP"/>
         </w:rPr>
-        <w:t>August 30</w:t>
-      </w:r>
+        <w:t>August 15</w:t>
+      </w:r>
+      <w:bookmarkStart w:id="0" w:name="_GoBack"/>
+      <w:bookmarkEnd w:id="0"/>
       <w:r>
         <w:rPr>
           <w:b/>
@@ -483,8 +478,6 @@
         </w:rPr>
         <w:t>(List two or more session organizers here)</w:t>
       </w:r>
-      <w:bookmarkStart w:id="0" w:name="_GoBack"/>
-      <w:bookmarkEnd w:id="0"/>
     </w:p>
     <w:sectPr>
       <w:pgSz w:w="11906" w:h="16838"/>
@@ -570,7 +563,7 @@
     <w:lsdException w:qFormat="1" w:unhideWhenUsed="0" w:uiPriority="10" w:semiHidden="0" w:name="Title"/>
     <w:lsdException w:uiPriority="99" w:name="Closing"/>
     <w:lsdException w:uiPriority="99" w:name="Signature"/>
-    <w:lsdException w:qFormat="1" w:uiPriority="1" w:name="Default Paragraph Font"/>
+    <w:lsdException w:qFormat="1" w:uiPriority="1" w:semiHidden="0" w:name="Default Paragraph Font"/>
     <w:lsdException w:uiPriority="99" w:name="Body Text"/>
     <w:lsdException w:uiPriority="99" w:name="Body Text Indent"/>
     <w:lsdException w:uiPriority="99" w:name="List Continue"/>
@@ -608,7 +601,7 @@
     <w:lsdException w:uiPriority="99" w:name="HTML Sample"/>
     <w:lsdException w:uiPriority="99" w:name="HTML Typewriter"/>
     <w:lsdException w:uiPriority="99" w:name="HTML Variable"/>
-    <w:lsdException w:uiPriority="99" w:name="Normal Table"/>
+    <w:lsdException w:qFormat="1" w:uiPriority="99" w:semiHidden="0" w:name="Normal Table"/>
     <w:lsdException w:uiPriority="99" w:name="annotation subject"/>
     <w:lsdException w:uiPriority="99" w:name="Table Simple 1"/>
     <w:lsdException w:uiPriority="99" w:name="Table Simple 2"/>
@@ -781,6 +774,7 @@
   <w:style w:type="table" w:default="1" w:styleId="4">
     <w:name w:val="Normal Table"/>
     <w:unhideWhenUsed/>
+    <w:qFormat/>
     <w:uiPriority w:val="99"/>
     <w:tblPr>
       <w:tblLayout w:type="fixed"/>
